--- a/Giám sát/02-GS.docx
+++ b/Giám sát/02-GS.docx
@@ -1,6 +1,6 @@
 
 <file path=word/document.xml><?xml version="1.0" encoding="utf-8"?>
-<w:document xmlns:wpc="http://schemas.microsoft.com/office/word/2010/wordprocessingCanvas" xmlns:cx="http://schemas.microsoft.com/office/drawing/2014/chartex" xmlns:cx1="http://schemas.microsoft.com/office/drawing/2015/9/8/chartex" xmlns:mc="http://schemas.openxmlformats.org/markup-compatibility/2006" xmlns:o="urn:schemas-microsoft-com:office:office" xmlns:r="http://schemas.openxmlformats.org/officeDocument/2006/relationships" xmlns:m="http://schemas.openxmlformats.org/officeDocument/2006/math" xmlns:v="urn:schemas-microsoft-com:vml" xmlns:wp14="http://schemas.microsoft.com/office/word/2010/wordprocessingDrawing" xmlns:wp="http://schemas.openxmlformats.org/drawingml/2006/wordprocessingDrawing" xmlns:w10="urn:schemas-microsoft-com:office:word" xmlns:w="http://schemas.openxmlformats.org/wordprocessingml/2006/main" xmlns:w14="http://schemas.microsoft.com/office/word/2010/wordml" xmlns:w15="http://schemas.microsoft.com/office/word/2012/wordml" xmlns:w16se="http://schemas.microsoft.com/office/word/2015/wordml/symex" xmlns:wpg="http://schemas.microsoft.com/office/word/2010/wordprocessingGroup" xmlns:wpi="http://schemas.microsoft.com/office/word/2010/wordprocessingInk" xmlns:wne="http://schemas.microsoft.com/office/word/2006/wordml" xmlns:wps="http://schemas.microsoft.com/office/word/2010/wordprocessingShape" mc:Ignorable="w14 w15 w16se wp14">
+<w:document xmlns:wpc="http://schemas.microsoft.com/office/word/2010/wordprocessingCanvas" xmlns:cx="http://schemas.microsoft.com/office/drawing/2014/chartex" xmlns:cx1="http://schemas.microsoft.com/office/drawing/2015/9/8/chartex" xmlns:cx2="http://schemas.microsoft.com/office/drawing/2015/10/21/chartex" xmlns:cx3="http://schemas.microsoft.com/office/drawing/2016/5/9/chartex" xmlns:cx4="http://schemas.microsoft.com/office/drawing/2016/5/10/chartex" xmlns:cx5="http://schemas.microsoft.com/office/drawing/2016/5/11/chartex" xmlns:cx6="http://schemas.microsoft.com/office/drawing/2016/5/12/chartex" xmlns:cx7="http://schemas.microsoft.com/office/drawing/2016/5/13/chartex" xmlns:cx8="http://schemas.microsoft.com/office/drawing/2016/5/14/chartex" xmlns:mc="http://schemas.openxmlformats.org/markup-compatibility/2006" xmlns:aink="http://schemas.microsoft.com/office/drawing/2016/ink" xmlns:am3d="http://schemas.microsoft.com/office/drawing/2017/model3d" xmlns:o="urn:schemas-microsoft-com:office:office" xmlns:oel="http://schemas.microsoft.com/office/2019/extlst" xmlns:r="http://schemas.openxmlformats.org/officeDocument/2006/relationships" xmlns:m="http://schemas.openxmlformats.org/officeDocument/2006/math" xmlns:v="urn:schemas-microsoft-com:vml" xmlns:wp14="http://schemas.microsoft.com/office/word/2010/wordprocessingDrawing" xmlns:wp="http://schemas.openxmlformats.org/drawingml/2006/wordprocessingDrawing" xmlns:w10="urn:schemas-microsoft-com:office:word" xmlns:w="http://schemas.openxmlformats.org/wordprocessingml/2006/main" xmlns:w14="http://schemas.microsoft.com/office/word/2010/wordml" xmlns:w15="http://schemas.microsoft.com/office/word/2012/wordml" xmlns:w16cex="http://schemas.microsoft.com/office/word/2018/wordml/cex" xmlns:w16cid="http://schemas.microsoft.com/office/word/2016/wordml/cid" xmlns:w16="http://schemas.microsoft.com/office/word/2018/wordml" xmlns:w16sdtdh="http://schemas.microsoft.com/office/word/2020/wordml/sdtdatahash" xmlns:w16se="http://schemas.microsoft.com/office/word/2015/wordml/symex" xmlns:wpg="http://schemas.microsoft.com/office/word/2010/wordprocessingGroup" xmlns:wpi="http://schemas.microsoft.com/office/word/2010/wordprocessingInk" xmlns:wne="http://schemas.microsoft.com/office/word/2006/wordml" xmlns:wps="http://schemas.microsoft.com/office/word/2010/wordprocessingShape" mc:Ignorable="w14 w15 w16se w16cid w16 w16cex w16sdtdh wp14">
   <w:body>
     <w:tbl>
       <w:tblPr>
@@ -76,7 +76,7 @@
               <mc:AlternateContent>
                 <mc:Choice Requires="wps">
                   <w:drawing>
-                    <wp:anchor distT="4294967295" distB="4294967295" distL="114300" distR="114300" simplePos="0" relativeHeight="251660288" behindDoc="0" locked="0" layoutInCell="1" allowOverlap="1">
+                    <wp:anchor distT="4294967295" distB="4294967295" distL="114300" distR="114300" simplePos="0" relativeHeight="251660288" behindDoc="0" locked="0" layoutInCell="1" allowOverlap="1" wp14:anchorId="7FFF5D4A" wp14:editId="02AACBB5">
                       <wp:simplePos x="0" y="0"/>
                       <wp:positionH relativeFrom="column">
                         <wp:posOffset>553720</wp:posOffset>
@@ -194,7 +194,7 @@
               <mc:AlternateContent>
                 <mc:Choice Requires="wps">
                   <w:drawing>
-                    <wp:anchor distT="4294967295" distB="4294967295" distL="114300" distR="114300" simplePos="0" relativeHeight="251659264" behindDoc="0" locked="0" layoutInCell="1" allowOverlap="1">
+                    <wp:anchor distT="4294967295" distB="4294967295" distL="114300" distR="114300" simplePos="0" relativeHeight="251659264" behindDoc="0" locked="0" layoutInCell="1" allowOverlap="1" wp14:anchorId="6D55A0EA" wp14:editId="090B19C3">
                       <wp:simplePos x="0" y="0"/>
                       <wp:positionH relativeFrom="column">
                         <wp:posOffset>831215</wp:posOffset>
@@ -267,19 +267,8 @@
                 <w:sz w:val="26"/>
                 <w:szCs w:val="26"/>
               </w:rPr>
-              <w:t xml:space="preserve">CỘNG HÒA XÃ HỘI CHỦ NGHĨA VIỆT </w:t>
-            </w:r>
-            <w:smartTag w:uri="urn:schemas-microsoft-com:office:smarttags" w:element="country-region">
-              <w:r>
-                <w:rPr>
-                  <w:b/>
-                  <w:bCs/>
-                  <w:sz w:val="26"/>
-                  <w:szCs w:val="26"/>
-                </w:rPr>
-                <w:t>NAM</w:t>
-              </w:r>
-            </w:smartTag>
+              <w:t>CỘNG HÒA XÃ HỘI CHỦ NGHĨA VIỆT NAM</w:t>
+            </w:r>
             <w:r>
               <w:rPr>
                 <w:b/>
@@ -487,7 +476,7 @@
         <mc:AlternateContent>
           <mc:Choice Requires="wps">
             <w:drawing>
-              <wp:anchor distT="4294967295" distB="4294967295" distL="114300" distR="114300" simplePos="0" relativeHeight="251661312" behindDoc="0" locked="0" layoutInCell="1" allowOverlap="1">
+              <wp:anchor distT="4294967295" distB="4294967295" distL="114300" distR="114300" simplePos="0" relativeHeight="251661312" behindDoc="0" locked="0" layoutInCell="1" allowOverlap="1" wp14:anchorId="09E815D9" wp14:editId="279AEEAA">
                 <wp:simplePos x="0" y="0"/>
                 <wp:positionH relativeFrom="column">
                   <wp:posOffset>2160270</wp:posOffset>
@@ -708,14 +697,12 @@
         </w:rPr>
         <w:t>[[VBQuyPhamPL]]</w:t>
       </w:r>
-      <w:proofErr w:type="gramStart"/>
       <w:r>
         <w:rPr>
           <w:lang w:val="vi-VN"/>
         </w:rPr>
         <w:t>;</w:t>
       </w:r>
-      <w:proofErr w:type="gramEnd"/>
     </w:p>
     <w:p>
       <w:pPr>
@@ -755,21 +742,13 @@
         <w:rPr>
           <w:lang w:val="vi-VN"/>
         </w:rPr>
-        <w:t xml:space="preserve">đề nghị </w:t>
-      </w:r>
-      <w:proofErr w:type="gramStart"/>
-      <w:r>
-        <w:rPr>
-          <w:lang w:val="vi-VN"/>
-        </w:rPr>
-        <w:t>của</w:t>
-      </w:r>
-      <w:r>
-        <w:t>[</w:t>
-      </w:r>
-      <w:proofErr w:type="gramEnd"/>
-      <w:r>
-        <w:t>[ThuTruongCQ]]</w:t>
+        <w:t>đề nghị của</w:t>
+      </w:r>
+      <w:r>
+        <w:t xml:space="preserve"> </w:t>
+      </w:r>
+      <w:r>
+        <w:t>[[ThuTruongCQ]]</w:t>
       </w:r>
       <w:r>
         <w:t>,</w:t>
@@ -832,21 +811,7 @@
         <w:rPr>
           <w:szCs w:val="28"/>
         </w:rPr>
-        <w:t xml:space="preserve">Phê duyệt kèm </w:t>
-      </w:r>
-      <w:proofErr w:type="gramStart"/>
-      <w:r>
-        <w:rPr>
-          <w:szCs w:val="28"/>
-        </w:rPr>
-        <w:t>theo</w:t>
-      </w:r>
-      <w:proofErr w:type="gramEnd"/>
-      <w:r>
-        <w:rPr>
-          <w:szCs w:val="28"/>
-        </w:rPr>
-        <w:t xml:space="preserve"> Quyết định này Kế </w:t>
+        <w:t xml:space="preserve">Phê duyệt kèm theo Quyết định này Kế </w:t>
       </w:r>
       <w:r>
         <w:rPr>
@@ -956,15 +921,7 @@
         <w:rPr>
           <w:szCs w:val="28"/>
         </w:rPr>
-        <w:t>[[ThuTruongCQ</w:t>
-      </w:r>
-      <w:bookmarkStart w:id="0" w:name="_GoBack"/>
-      <w:bookmarkEnd w:id="0"/>
-      <w:r>
-        <w:rPr>
-          <w:szCs w:val="28"/>
-        </w:rPr>
-        <w:t>]]</w:t>
+        <w:t>[[ThuTruongCQ]]</w:t>
       </w:r>
       <w:r>
         <w:rPr>
@@ -1446,7 +1403,7 @@
 </file>
 
 <file path=word/styles.xml><?xml version="1.0" encoding="utf-8"?>
-<w:styles xmlns:mc="http://schemas.openxmlformats.org/markup-compatibility/2006" xmlns:r="http://schemas.openxmlformats.org/officeDocument/2006/relationships" xmlns:w="http://schemas.openxmlformats.org/wordprocessingml/2006/main" xmlns:w14="http://schemas.microsoft.com/office/word/2010/wordml" xmlns:w15="http://schemas.microsoft.com/office/word/2012/wordml" xmlns:w16se="http://schemas.microsoft.com/office/word/2015/wordml/symex" mc:Ignorable="w14 w15 w16se">
+<w:styles xmlns:mc="http://schemas.openxmlformats.org/markup-compatibility/2006" xmlns:r="http://schemas.openxmlformats.org/officeDocument/2006/relationships" xmlns:w="http://schemas.openxmlformats.org/wordprocessingml/2006/main" xmlns:w14="http://schemas.microsoft.com/office/word/2010/wordml" xmlns:w15="http://schemas.microsoft.com/office/word/2012/wordml" xmlns:w16cex="http://schemas.microsoft.com/office/word/2018/wordml/cex" xmlns:w16cid="http://schemas.microsoft.com/office/word/2016/wordml/cid" xmlns:w16="http://schemas.microsoft.com/office/word/2018/wordml" xmlns:w16sdtdh="http://schemas.microsoft.com/office/word/2020/wordml/sdtdatahash" xmlns:w16se="http://schemas.microsoft.com/office/word/2015/wordml/symex" mc:Ignorable="w14 w15 w16se w16cid w16 w16cex w16sdtdh">
   <w:docDefaults>
     <w:rPrDefault>
       <w:rPr>
@@ -1462,7 +1419,7 @@
       </w:pPr>
     </w:pPrDefault>
   </w:docDefaults>
-  <w:latentStyles w:defLockedState="0" w:defUIPriority="99" w:defSemiHidden="0" w:defUnhideWhenUsed="0" w:defQFormat="0" w:count="371">
+  <w:latentStyles w:defLockedState="0" w:defUIPriority="99" w:defSemiHidden="0" w:defUnhideWhenUsed="0" w:defQFormat="0" w:count="376">
     <w:lsdException w:name="Normal" w:uiPriority="0" w:qFormat="1"/>
     <w:lsdException w:name="heading 1" w:uiPriority="9" w:qFormat="1"/>
     <w:lsdException w:name="heading 2" w:semiHidden="1" w:uiPriority="9" w:unhideWhenUsed="1" w:qFormat="1"/>
@@ -1834,6 +1791,11 @@
     <w:lsdException w:name="List Table 5 Dark Accent 6" w:uiPriority="50"/>
     <w:lsdException w:name="List Table 6 Colorful Accent 6" w:uiPriority="51"/>
     <w:lsdException w:name="List Table 7 Colorful Accent 6" w:uiPriority="52"/>
+    <w:lsdException w:name="Mention" w:semiHidden="1" w:unhideWhenUsed="1"/>
+    <w:lsdException w:name="Smart Hyperlink" w:semiHidden="1" w:unhideWhenUsed="1"/>
+    <w:lsdException w:name="Hashtag" w:semiHidden="1" w:unhideWhenUsed="1"/>
+    <w:lsdException w:name="Unresolved Mention" w:semiHidden="1" w:unhideWhenUsed="1"/>
+    <w:lsdException w:name="Smart Link" w:semiHidden="1" w:unhideWhenUsed="1"/>
   </w:latentStyles>
   <w:style w:type="paragraph" w:default="1" w:styleId="Normal">
     <w:name w:val="Normal"/>
